--- a/抽检/研二上学期9周汇总.docx
+++ b/抽检/研二上学期9周汇总.docx
@@ -722,14 +722,16 @@
               <w:rPr>
                 <w:rFonts w:hint="eastAsia" w:ascii="微软雅黑" w:hAnsi="微软雅黑" w:eastAsia="微软雅黑" w:cs="微软雅黑"/>
                 <w:sz w:val="24"/>
+                <w:lang w:eastAsia="zh-CN"/>
               </w:rPr>
             </w:pPr>
             <w:r>
               <w:rPr>
                 <w:rFonts w:hint="eastAsia" w:ascii="微软雅黑" w:hAnsi="微软雅黑" w:eastAsia="微软雅黑" w:cs="微软雅黑"/>
                 <w:sz w:val="24"/>
-              </w:rPr>
-              <w:t>1</w:t>
+                <w:lang w:val="en-US" w:eastAsia="zh-CN"/>
+              </w:rPr>
+              <w:t>8</w:t>
             </w:r>
           </w:p>
         </w:tc>
@@ -818,14 +820,16 @@
               <w:rPr>
                 <w:rFonts w:hint="eastAsia" w:ascii="微软雅黑" w:hAnsi="微软雅黑" w:eastAsia="微软雅黑" w:cs="微软雅黑"/>
                 <w:sz w:val="24"/>
+                <w:lang w:eastAsia="zh-CN"/>
               </w:rPr>
             </w:pPr>
             <w:r>
               <w:rPr>
                 <w:rFonts w:hint="eastAsia" w:ascii="微软雅黑" w:hAnsi="微软雅黑" w:eastAsia="微软雅黑" w:cs="微软雅黑"/>
                 <w:sz w:val="24"/>
-              </w:rPr>
-              <w:t>2</w:t>
+                <w:lang w:val="en-US" w:eastAsia="zh-CN"/>
+              </w:rPr>
+              <w:t>9</w:t>
             </w:r>
           </w:p>
         </w:tc>
@@ -1056,16 +1060,18 @@
             <w:pPr>
               <w:jc w:val="center"/>
               <w:rPr>
+                <w:rFonts w:hint="default" w:ascii="微软雅黑" w:hAnsi="微软雅黑" w:eastAsia="微软雅黑" w:cs="微软雅黑"/>
+                <w:sz w:val="24"/>
+                <w:lang w:val="en-US" w:eastAsia="zh-CN"/>
+              </w:rPr>
+            </w:pPr>
+            <w:r>
+              <w:rPr>
                 <w:rFonts w:hint="eastAsia" w:ascii="微软雅黑" w:hAnsi="微软雅黑" w:eastAsia="微软雅黑" w:cs="微软雅黑"/>
                 <w:sz w:val="24"/>
-              </w:rPr>
-            </w:pPr>
-            <w:r>
-              <w:rPr>
-                <w:rFonts w:hint="eastAsia" w:ascii="微软雅黑" w:hAnsi="微软雅黑" w:eastAsia="微软雅黑" w:cs="微软雅黑"/>
-                <w:sz w:val="24"/>
-              </w:rPr>
-              <w:t>1</w:t>
+                <w:lang w:val="en-US" w:eastAsia="zh-CN"/>
+              </w:rPr>
+              <w:t>12</w:t>
             </w:r>
           </w:p>
         </w:tc>
@@ -1154,19 +1160,21 @@
             <w:pPr>
               <w:jc w:val="center"/>
               <w:rPr>
+                <w:rFonts w:hint="default" w:ascii="微软雅黑" w:hAnsi="微软雅黑" w:eastAsia="微软雅黑" w:cs="微软雅黑"/>
+                <w:sz w:val="24"/>
+                <w:lang w:val="en-US" w:eastAsia="zh-CN"/>
+              </w:rPr>
+            </w:pPr>
+            <w:r>
+              <w:rPr>
                 <w:rFonts w:hint="eastAsia" w:ascii="微软雅黑" w:hAnsi="微软雅黑" w:eastAsia="微软雅黑" w:cs="微软雅黑"/>
                 <w:sz w:val="24"/>
                 <w:lang w:val="en-US" w:eastAsia="zh-CN"/>
               </w:rPr>
-            </w:pPr>
-            <w:r>
-              <w:rPr>
-                <w:rFonts w:hint="eastAsia" w:ascii="微软雅黑" w:hAnsi="微软雅黑" w:eastAsia="微软雅黑" w:cs="微软雅黑"/>
-                <w:sz w:val="24"/>
-                <w:lang w:val="en-US" w:eastAsia="zh-CN"/>
-              </w:rPr>
-              <w:t>2</w:t>
-            </w:r>
+              <w:t>13</w:t>
+            </w:r>
+            <w:bookmarkStart w:id="0" w:name="_GoBack"/>
+            <w:bookmarkEnd w:id="0"/>
           </w:p>
         </w:tc>
         <w:tc>
@@ -1374,16 +1382,18 @@
             <w:pPr>
               <w:jc w:val="center"/>
               <w:rPr>
+                <w:rFonts w:hint="default" w:ascii="微软雅黑" w:hAnsi="微软雅黑" w:eastAsia="微软雅黑" w:cs="微软雅黑"/>
+                <w:sz w:val="24"/>
+                <w:lang w:val="en-US" w:eastAsia="zh-CN"/>
+              </w:rPr>
+            </w:pPr>
+            <w:r>
+              <w:rPr>
                 <w:rFonts w:hint="eastAsia" w:ascii="微软雅黑" w:hAnsi="微软雅黑" w:eastAsia="微软雅黑" w:cs="微软雅黑"/>
                 <w:sz w:val="24"/>
-              </w:rPr>
-            </w:pPr>
-            <w:r>
-              <w:rPr>
-                <w:rFonts w:hint="eastAsia" w:ascii="微软雅黑" w:hAnsi="微软雅黑" w:eastAsia="微软雅黑" w:cs="微软雅黑"/>
-                <w:sz w:val="24"/>
-              </w:rPr>
-              <w:t>1</w:t>
+                <w:lang w:val="en-US" w:eastAsia="zh-CN"/>
+              </w:rPr>
+              <w:t>21</w:t>
             </w:r>
           </w:p>
         </w:tc>
@@ -1446,12 +1456,21 @@
               <w:rPr>
                 <w:rFonts w:hint="eastAsia" w:ascii="微软雅黑" w:hAnsi="微软雅黑" w:eastAsia="微软雅黑" w:cs="微软雅黑"/>
                 <w:sz w:val="24"/>
+                <w:lang w:val="en-US" w:eastAsia="zh-CN"/>
               </w:rPr>
             </w:pPr>
             <w:r>
               <w:rPr>
                 <w:rFonts w:hint="eastAsia" w:ascii="微软雅黑" w:hAnsi="微软雅黑" w:eastAsia="微软雅黑" w:cs="微软雅黑"/>
                 <w:sz w:val="24"/>
+              </w:rPr>
+              <w:t>2</w:t>
+            </w:r>
+            <w:r>
+              <w:rPr>
+                <w:rFonts w:hint="eastAsia" w:ascii="微软雅黑" w:hAnsi="微软雅黑" w:eastAsia="微软雅黑" w:cs="微软雅黑"/>
+                <w:sz w:val="24"/>
+                <w:lang w:val="en-US" w:eastAsia="zh-CN"/>
               </w:rPr>
               <w:t>2</w:t>
             </w:r>
@@ -1525,7 +1544,7 @@
                 <w:sz w:val="24"/>
                 <w:lang w:val="en-US" w:eastAsia="zh-CN"/>
               </w:rPr>
-              <w:t>3</w:t>
+              <w:t>23</w:t>
             </w:r>
           </w:p>
         </w:tc>
@@ -1597,7 +1616,7 @@
                 <w:sz w:val="24"/>
                 <w:lang w:val="en-US" w:eastAsia="zh-CN"/>
               </w:rPr>
-              <w:t>4</w:t>
+              <w:t>24</w:t>
             </w:r>
           </w:p>
         </w:tc>
@@ -1669,7 +1688,7 @@
                 <w:sz w:val="24"/>
                 <w:lang w:val="en-US" w:eastAsia="zh-CN"/>
               </w:rPr>
-              <w:t>5</w:t>
+              <w:t>25</w:t>
             </w:r>
           </w:p>
         </w:tc>
@@ -2073,6 +2092,12 @@
             <w:insideH w:val="single" w:color="auto" w:sz="4" w:space="0"/>
             <w:insideV w:val="single" w:color="auto" w:sz="4" w:space="0"/>
           </w:tblBorders>
+          <w:tblCellMar>
+            <w:top w:w="0" w:type="dxa"/>
+            <w:left w:w="108" w:type="dxa"/>
+            <w:bottom w:w="0" w:type="dxa"/>
+            <w:right w:w="108" w:type="dxa"/>
+          </w:tblCellMar>
         </w:tblPrEx>
         <w:trPr>
           <w:cantSplit/>
@@ -3006,12 +3031,6 @@
             <w:insideH w:val="single" w:color="auto" w:sz="4" w:space="0"/>
             <w:insideV w:val="single" w:color="auto" w:sz="4" w:space="0"/>
           </w:tblBorders>
-          <w:tblCellMar>
-            <w:top w:w="0" w:type="dxa"/>
-            <w:left w:w="108" w:type="dxa"/>
-            <w:bottom w:w="0" w:type="dxa"/>
-            <w:right w:w="108" w:type="dxa"/>
-          </w:tblCellMar>
         </w:tblPrEx>
         <w:trPr>
           <w:trHeight w:val="0" w:hRule="atLeast"/>
@@ -6648,20 +6667,12 @@
             </w:r>
             <w:r>
               <w:rPr>
-                <w:rFonts w:ascii="黑体" w:hAnsi="黑体" w:eastAsia="黑体"/>
-                <w:sz w:val="24"/>
-                <w:szCs w:val="24"/>
-              </w:rPr>
-              <w:t>1</w:t>
-            </w:r>
-            <w:r>
-              <w:rPr>
-                <w:rFonts w:hint="eastAsia" w:ascii="黑体" w:hAnsi="黑体" w:eastAsia="黑体"/>
-                <w:sz w:val="24"/>
-                <w:szCs w:val="24"/>
-                <w:lang w:val="en-US" w:eastAsia="zh-CN"/>
-              </w:rPr>
-              <w:t>6</w:t>
+                <w:rFonts w:hint="eastAsia" w:ascii="黑体" w:hAnsi="黑体" w:eastAsia="黑体"/>
+                <w:sz w:val="24"/>
+                <w:szCs w:val="24"/>
+                <w:lang w:val="en-US" w:eastAsia="zh-CN"/>
+              </w:rPr>
+              <w:t>21</w:t>
             </w:r>
             <w:r>
               <w:rPr>
@@ -7238,8 +7249,6 @@
                 <w:lang w:val="en-US" w:eastAsia="zh-CN"/>
               </w:rPr>
             </w:pPr>
-            <w:bookmarkStart w:id="0" w:name="_GoBack"/>
-            <w:bookmarkEnd w:id="0"/>
           </w:p>
           <w:p>
             <w:pPr>
@@ -7617,7 +7626,7 @@
                 <w:szCs w:val="24"/>
                 <w:lang w:val="en-US" w:eastAsia="zh-CN"/>
               </w:rPr>
-              <w:t>17</w:t>
+              <w:t>22</w:t>
             </w:r>
             <w:r>
               <w:rPr>
@@ -8632,7 +8641,7 @@
                 <w:szCs w:val="24"/>
                 <w:lang w:val="en-US" w:eastAsia="zh-CN"/>
               </w:rPr>
-              <w:t>18</w:t>
+              <w:t>23</w:t>
             </w:r>
             <w:r>
               <w:rPr>
@@ -9661,7 +9670,7 @@
                 <w:szCs w:val="24"/>
                 <w:lang w:val="en-US" w:eastAsia="zh-CN"/>
               </w:rPr>
-              <w:t>19</w:t>
+              <w:t>24</w:t>
             </w:r>
             <w:r>
               <w:rPr>
@@ -10675,7 +10684,7 @@
                 <w:szCs w:val="24"/>
                 <w:lang w:val="en-US" w:eastAsia="zh-CN"/>
               </w:rPr>
-              <w:t>20</w:t>
+              <w:t>25</w:t>
             </w:r>
             <w:r>
               <w:rPr>
@@ -11619,7 +11628,7 @@
     <w:lsdException w:unhideWhenUsed="0" w:uiPriority="0" w:semiHidden="0" w:name="HTML Sample"/>
     <w:lsdException w:unhideWhenUsed="0" w:uiPriority="0" w:semiHidden="0" w:name="HTML Typewriter"/>
     <w:lsdException w:unhideWhenUsed="0" w:uiPriority="0" w:semiHidden="0" w:name="HTML Variable"/>
-    <w:lsdException w:unhideWhenUsed="0" w:uiPriority="0" w:name="Normal Table"/>
+    <w:lsdException w:qFormat="1" w:unhideWhenUsed="0" w:uiPriority="0" w:name="Normal Table"/>
     <w:lsdException w:unhideWhenUsed="0" w:uiPriority="0" w:semiHidden="0" w:name="annotation subject"/>
     <w:lsdException w:unhideWhenUsed="0" w:uiPriority="0" w:semiHidden="0" w:name="Table Simple 1"/>
     <w:lsdException w:unhideWhenUsed="0" w:uiPriority="0" w:semiHidden="0" w:name="Table Simple 2"/>
@@ -11811,6 +11820,7 @@
   <w:style w:type="table" w:default="1" w:styleId="4">
     <w:name w:val="Normal Table"/>
     <w:semiHidden/>
+    <w:qFormat/>
     <w:uiPriority w:val="0"/>
     <w:tblPr>
       <w:tblCellMar>

--- a/抽检/研二上学期9周汇总.docx
+++ b/抽检/研二上学期9周汇总.docx
@@ -1173,8 +1173,6 @@
               </w:rPr>
               <w:t>13</w:t>
             </w:r>
-            <w:bookmarkStart w:id="0" w:name="_GoBack"/>
-            <w:bookmarkEnd w:id="0"/>
           </w:p>
         </w:tc>
         <w:tc>
@@ -1805,7 +1803,52 @@
                 <w:rFonts w:hint="eastAsia" w:ascii="微软雅黑" w:hAnsi="微软雅黑" w:eastAsia="微软雅黑" w:cs="微软雅黑"/>
                 <w:sz w:val="24"/>
               </w:rPr>
-              <w:t xml:space="preserve">                                      年   月   日</w:t>
+              <w:t xml:space="preserve">                                      </w:t>
+            </w:r>
+            <w:r>
+              <w:rPr>
+                <w:rFonts w:hint="eastAsia" w:ascii="微软雅黑" w:hAnsi="微软雅黑" w:eastAsia="微软雅黑" w:cs="微软雅黑"/>
+                <w:sz w:val="24"/>
+                <w:lang w:val="en-US" w:eastAsia="zh-CN"/>
+              </w:rPr>
+              <w:t>2025</w:t>
+            </w:r>
+            <w:r>
+              <w:rPr>
+                <w:rFonts w:hint="eastAsia" w:ascii="微软雅黑" w:hAnsi="微软雅黑" w:eastAsia="微软雅黑" w:cs="微软雅黑"/>
+                <w:sz w:val="24"/>
+              </w:rPr>
+              <w:t>年</w:t>
+            </w:r>
+            <w:r>
+              <w:rPr>
+                <w:rFonts w:hint="eastAsia" w:ascii="微软雅黑" w:hAnsi="微软雅黑" w:eastAsia="微软雅黑" w:cs="微软雅黑"/>
+                <w:sz w:val="24"/>
+                <w:lang w:val="en-US" w:eastAsia="zh-CN"/>
+              </w:rPr>
+              <w:t>10</w:t>
+            </w:r>
+            <w:r>
+              <w:rPr>
+                <w:rFonts w:hint="eastAsia" w:ascii="微软雅黑" w:hAnsi="微软雅黑" w:eastAsia="微软雅黑" w:cs="微软雅黑"/>
+                <w:sz w:val="24"/>
+              </w:rPr>
+              <w:t>月</w:t>
+            </w:r>
+            <w:r>
+              <w:rPr>
+                <w:rFonts w:hint="eastAsia" w:ascii="微软雅黑" w:hAnsi="微软雅黑" w:eastAsia="微软雅黑" w:cs="微软雅黑"/>
+                <w:sz w:val="24"/>
+                <w:lang w:val="en-US" w:eastAsia="zh-CN"/>
+              </w:rPr>
+              <w:t>28</w:t>
+            </w:r>
+            <w:r>
+              <w:rPr>
+                <w:rFonts w:hint="eastAsia" w:ascii="微软雅黑" w:hAnsi="微软雅黑" w:eastAsia="微软雅黑" w:cs="微软雅黑"/>
+                <w:sz w:val="24"/>
+              </w:rPr>
+              <w:t>日</w:t>
             </w:r>
           </w:p>
         </w:tc>
@@ -1830,19 +1873,6 @@
         </w:rPr>
         <w:t xml:space="preserve">                 </w:t>
       </w:r>
-    </w:p>
-    <w:p>
-      <w:pPr>
-        <w:ind w:firstLine="602" w:firstLineChars="200"/>
-        <w:jc w:val="center"/>
-        <w:rPr>
-          <w:rFonts w:hint="eastAsia" w:ascii="黑体" w:hAnsi="黑体" w:eastAsia="黑体" w:cs="黑体"/>
-          <w:b/>
-          <w:bCs/>
-          <w:sz w:val="30"/>
-          <w:szCs w:val="30"/>
-        </w:rPr>
-      </w:pPr>
     </w:p>
     <w:p>
       <w:pPr>
@@ -3031,6 +3061,12 @@
             <w:insideH w:val="single" w:color="auto" w:sz="4" w:space="0"/>
             <w:insideV w:val="single" w:color="auto" w:sz="4" w:space="0"/>
           </w:tblBorders>
+          <w:tblCellMar>
+            <w:top w:w="0" w:type="dxa"/>
+            <w:left w:w="108" w:type="dxa"/>
+            <w:bottom w:w="0" w:type="dxa"/>
+            <w:right w:w="108" w:type="dxa"/>
+          </w:tblCellMar>
         </w:tblPrEx>
         <w:trPr>
           <w:trHeight w:val="0" w:hRule="atLeast"/>
@@ -4979,6 +5015,17 @@
                 <w:szCs w:val="24"/>
               </w:rPr>
             </w:pPr>
+            <w:r>
+              <w:rPr>
+                <w:rFonts w:hint="eastAsia" w:ascii="??_GB2312" w:hAnsi="??_GB2312"/>
+                <w:sz w:val="24"/>
+                <w:szCs w:val="24"/>
+                <w:lang w:val="en-US" w:eastAsia="zh-CN"/>
+              </w:rPr>
+              <w:t xml:space="preserve">       </w:t>
+            </w:r>
+            <w:bookmarkStart w:id="0" w:name="_GoBack"/>
+            <w:bookmarkEnd w:id="0"/>
             <w:r>
               <w:rPr>
                 <w:rFonts w:hint="eastAsia" w:ascii="??_GB2312" w:hAnsi="??_GB2312"/>
@@ -6278,6 +6325,15 @@
                 <w:rFonts w:hint="eastAsia" w:ascii="??_GB2312" w:hAnsi="??_GB2312"/>
                 <w:sz w:val="24"/>
                 <w:szCs w:val="24"/>
+                <w:lang w:val="en-US" w:eastAsia="zh-CN"/>
+              </w:rPr>
+              <w:t xml:space="preserve">      </w:t>
+            </w:r>
+            <w:r>
+              <w:rPr>
+                <w:rFonts w:hint="eastAsia" w:ascii="??_GB2312" w:hAnsi="??_GB2312"/>
+                <w:sz w:val="24"/>
+                <w:szCs w:val="24"/>
               </w:rPr>
               <w:t>签字：</w:t>
             </w:r>
@@ -10289,6 +10345,7 @@
           </w:p>
           <w:p>
             <w:pPr>
+              <w:ind w:firstLine="420" w:firstLineChars="200"/>
               <w:rPr>
                 <w:rFonts w:hint="eastAsia"/>
                 <w:lang w:val="en-US" w:eastAsia="zh-CN"/>
